--- a/resume_copies/ganeshrajk_HC.docx
+++ b/resume_copies/ganeshrajk_HC.docx
@@ -108,8 +108,19 @@
             <w:sz w:val="20"/>
             <w:szCs w:val="20"/>
           </w:rPr>
-          <w:t>linkedin.com/in/ganeshrajk</w:t>
+          <w:t>linkedin.com/in/</w:t>
         </w:r>
+        <w:proofErr w:type="spellStart"/>
+        <w:r>
+          <w:rPr>
+            <w:rStyle w:val="Hyperlink"/>
+            <w:rFonts w:ascii="Helvetica" w:hAnsi="Helvetica" w:cs="Helvetica"/>
+            <w:sz w:val="20"/>
+            <w:szCs w:val="20"/>
+          </w:rPr>
+          <w:t>ganeshrajk</w:t>
+        </w:r>
+        <w:proofErr w:type="spellEnd"/>
       </w:hyperlink>
       <w:r>
         <w:rPr>
@@ -143,7 +154,27 @@
             <w:sz w:val="20"/>
             <w:szCs w:val="20"/>
           </w:rPr>
-          <w:t>github.com/ganeshraj-k</w:t>
+          <w:t>github.com/</w:t>
+        </w:r>
+        <w:proofErr w:type="spellStart"/>
+        <w:r>
+          <w:rPr>
+            <w:rStyle w:val="Hyperlink"/>
+            <w:rFonts w:ascii="Helvetica" w:hAnsi="Helvetica" w:cs="Helvetica"/>
+            <w:sz w:val="20"/>
+            <w:szCs w:val="20"/>
+          </w:rPr>
+          <w:t>ganeshraj</w:t>
+        </w:r>
+        <w:proofErr w:type="spellEnd"/>
+        <w:r>
+          <w:rPr>
+            <w:rStyle w:val="Hyperlink"/>
+            <w:rFonts w:ascii="Helvetica" w:hAnsi="Helvetica" w:cs="Helvetica"/>
+            <w:sz w:val="20"/>
+            <w:szCs w:val="20"/>
+          </w:rPr>
+          <w:t>-k</w:t>
         </w:r>
       </w:hyperlink>
     </w:p>
@@ -198,15 +229,33 @@
           <w:sz w:val="20"/>
           <w:szCs w:val="20"/>
         </w:rPr>
-        <w:t>, Rutgers University</w:t>
-      </w:r>
-      <w:r>
-        <w:rPr>
-          <w:rFonts w:ascii="Helvetica" w:hAnsi="Helvetica" w:cs="Helvetica"/>
-          <w:sz w:val="20"/>
-          <w:szCs w:val="20"/>
-        </w:rPr>
-        <w:t xml:space="preserve">  | </w:t>
+        <w:t xml:space="preserve">, Rutgers </w:t>
+      </w:r>
+      <w:proofErr w:type="gramStart"/>
+      <w:r>
+        <w:rPr>
+          <w:rFonts w:ascii="Helvetica" w:hAnsi="Helvetica" w:cs="Helvetica"/>
+          <w:sz w:val="20"/>
+          <w:szCs w:val="20"/>
+        </w:rPr>
+        <w:t>University</w:t>
+      </w:r>
+      <w:r>
+        <w:rPr>
+          <w:rFonts w:ascii="Helvetica" w:hAnsi="Helvetica" w:cs="Helvetica"/>
+          <w:sz w:val="20"/>
+          <w:szCs w:val="20"/>
+        </w:rPr>
+        <w:t xml:space="preserve">  |</w:t>
+      </w:r>
+      <w:proofErr w:type="gramEnd"/>
+      <w:r>
+        <w:rPr>
+          <w:rFonts w:ascii="Helvetica" w:hAnsi="Helvetica" w:cs="Helvetica"/>
+          <w:sz w:val="20"/>
+          <w:szCs w:val="20"/>
+        </w:rPr>
+        <w:t xml:space="preserve"> </w:t>
       </w:r>
       <w:r>
         <w:rPr>
@@ -844,7 +893,31 @@
           <w:sz w:val="20"/>
           <w:szCs w:val="20"/>
         </w:rPr>
-        <w:t>Mitigated the lockdown-induced customer churn by constructing a multivariate logistic regression model to Identified churn-prone customers and key contributing factors.</w:t>
+        <w:t>Mitigated the lockdown-induced customer churn by constructing a multivariate logistic regression model</w:t>
+      </w:r>
+      <w:r>
+        <w:rPr>
+          <w:rFonts w:ascii="Helvetica" w:hAnsi="Helvetica" w:cs="Helvetica"/>
+          <w:sz w:val="20"/>
+          <w:szCs w:val="20"/>
+        </w:rPr>
+        <w:t xml:space="preserve"> </w:t>
+      </w:r>
+      <w:r>
+        <w:rPr>
+          <w:rFonts w:ascii="Helvetica" w:hAnsi="Helvetica" w:cs="Helvetica"/>
+          <w:sz w:val="20"/>
+          <w:szCs w:val="20"/>
+        </w:rPr>
+        <w:t>in an Agile environment</w:t>
+      </w:r>
+      <w:r>
+        <w:rPr>
+          <w:rFonts w:ascii="Helvetica" w:hAnsi="Helvetica" w:cs="Helvetica"/>
+          <w:sz w:val="20"/>
+          <w:szCs w:val="20"/>
+        </w:rPr>
+        <w:t xml:space="preserve"> to Identified churn-prone customers and key contributing factors.</w:t>
       </w:r>
     </w:p>
     <w:p>
@@ -1152,7 +1225,31 @@
             <w:sz w:val="20"/>
             <w:szCs w:val="20"/>
           </w:rPr>
-          <w:t>[github]</w:t>
+          <w:t>[</w:t>
+        </w:r>
+        <w:proofErr w:type="spellStart"/>
+        <w:r>
+          <w:rPr>
+            <w:rStyle w:val="Hyperlink"/>
+            <w:rFonts w:ascii="Helvetica" w:hAnsi="Helvetica" w:cs="Helvetica"/>
+            <w:b/>
+            <w:bCs/>
+            <w:sz w:val="20"/>
+            <w:szCs w:val="20"/>
+          </w:rPr>
+          <w:t>github</w:t>
+        </w:r>
+        <w:proofErr w:type="spellEnd"/>
+        <w:r>
+          <w:rPr>
+            <w:rStyle w:val="Hyperlink"/>
+            <w:rFonts w:ascii="Helvetica" w:hAnsi="Helvetica" w:cs="Helvetica"/>
+            <w:b/>
+            <w:bCs/>
+            <w:sz w:val="20"/>
+            <w:szCs w:val="20"/>
+          </w:rPr>
+          <w:t>]</w:t>
         </w:r>
       </w:hyperlink>
     </w:p>
@@ -1215,7 +1312,25 @@
           <w:sz w:val="20"/>
           <w:szCs w:val="20"/>
         </w:rPr>
-        <w:t>Applied NLP techniques for efficient search, including synonym search and Levenshtein distance, and managed API requests with</w:t>
+        <w:t xml:space="preserve">Applied NLP techniques for efficient search, including synonym search and </w:t>
+      </w:r>
+      <w:proofErr w:type="spellStart"/>
+      <w:r>
+        <w:rPr>
+          <w:rFonts w:ascii="Helvetica" w:hAnsi="Helvetica" w:cs="Helvetica"/>
+          <w:sz w:val="20"/>
+          <w:szCs w:val="20"/>
+        </w:rPr>
+        <w:t>Levenshtein</w:t>
+      </w:r>
+      <w:proofErr w:type="spellEnd"/>
+      <w:r>
+        <w:rPr>
+          <w:rFonts w:ascii="Helvetica" w:hAnsi="Helvetica" w:cs="Helvetica"/>
+          <w:sz w:val="20"/>
+          <w:szCs w:val="20"/>
+        </w:rPr>
+        <w:t xml:space="preserve"> distance, and managed API requests with</w:t>
       </w:r>
       <w:r>
         <w:rPr>
@@ -1284,7 +1399,31 @@
             <w:sz w:val="20"/>
             <w:szCs w:val="20"/>
           </w:rPr>
-          <w:t>[github]</w:t>
+          <w:t>[</w:t>
+        </w:r>
+        <w:proofErr w:type="spellStart"/>
+        <w:r>
+          <w:rPr>
+            <w:rStyle w:val="Hyperlink"/>
+            <w:rFonts w:ascii="Helvetica" w:hAnsi="Helvetica" w:cs="Helvetica"/>
+            <w:b/>
+            <w:bCs/>
+            <w:sz w:val="20"/>
+            <w:szCs w:val="20"/>
+          </w:rPr>
+          <w:t>github</w:t>
+        </w:r>
+        <w:proofErr w:type="spellEnd"/>
+        <w:r>
+          <w:rPr>
+            <w:rStyle w:val="Hyperlink"/>
+            <w:rFonts w:ascii="Helvetica" w:hAnsi="Helvetica" w:cs="Helvetica"/>
+            <w:b/>
+            <w:bCs/>
+            <w:sz w:val="20"/>
+            <w:szCs w:val="20"/>
+          </w:rPr>
+          <w:t>]</w:t>
         </w:r>
       </w:hyperlink>
     </w:p>
@@ -1402,7 +1541,16 @@
           <w:sz w:val="20"/>
           <w:szCs w:val="20"/>
         </w:rPr>
-        <w:t>Machine Learning Libraries and Frame works</w:t>
+        <w:t xml:space="preserve">Machine Learning Libraries and Frame </w:t>
+      </w:r>
+      <w:proofErr w:type="gramStart"/>
+      <w:r>
+        <w:rPr>
+          <w:rFonts w:ascii="Helvetica" w:hAnsi="Helvetica" w:cs="Helvetica"/>
+          <w:sz w:val="20"/>
+          <w:szCs w:val="20"/>
+        </w:rPr>
+        <w:t>works</w:t>
       </w:r>
       <w:r>
         <w:rPr>
@@ -1420,6 +1568,7 @@
         </w:rPr>
         <w:t>:</w:t>
       </w:r>
+      <w:proofErr w:type="gramEnd"/>
       <w:r>
         <w:rPr>
           <w:rFonts w:ascii="Helvetica" w:hAnsi="Helvetica" w:cs="Helvetica"/>
@@ -1428,6 +1577,7 @@
         </w:rPr>
         <w:t xml:space="preserve">  </w:t>
       </w:r>
+      <w:proofErr w:type="spellStart"/>
       <w:r>
         <w:rPr>
           <w:rFonts w:ascii="Helvetica" w:eastAsia="Times New Roman" w:hAnsi="Helvetica" w:cs="Helvetica"/>
@@ -1439,6 +1589,7 @@
         </w:rPr>
         <w:t>PyTorch</w:t>
       </w:r>
+      <w:proofErr w:type="spellEnd"/>
       <w:r>
         <w:rPr>
           <w:rFonts w:ascii="Helvetica" w:eastAsia="Times New Roman" w:hAnsi="Helvetica" w:cs="Helvetica"/>
@@ -1448,8 +1599,21 @@
           <w:szCs w:val="20"/>
           <w14:ligatures w14:val="none"/>
         </w:rPr>
-        <w:t>, scikit-learn, pandas, numpy</w:t>
-      </w:r>
+        <w:t xml:space="preserve">, scikit-learn, pandas, </w:t>
+      </w:r>
+      <w:proofErr w:type="spellStart"/>
+      <w:r>
+        <w:rPr>
+          <w:rFonts w:ascii="Helvetica" w:eastAsia="Times New Roman" w:hAnsi="Helvetica" w:cs="Helvetica"/>
+          <w:color w:val="000000"/>
+          <w:kern w:val="0"/>
+          <w:sz w:val="20"/>
+          <w:szCs w:val="20"/>
+          <w14:ligatures w14:val="none"/>
+        </w:rPr>
+        <w:t>numpy</w:t>
+      </w:r>
+      <w:proofErr w:type="spellEnd"/>
     </w:p>
     <w:p>
       <w:pPr>
@@ -1581,8 +1745,18 @@
           <w:sz w:val="20"/>
           <w:szCs w:val="20"/>
         </w:rPr>
-        <w:t xml:space="preserve"> Matplotlib, Seaborn, Plotly</w:t>
-      </w:r>
+        <w:t xml:space="preserve"> Matplotlib, Seaborn, </w:t>
+      </w:r>
+      <w:proofErr w:type="spellStart"/>
+      <w:r>
+        <w:rPr>
+          <w:rFonts w:ascii="Helvetica" w:hAnsi="Helvetica" w:cs="Helvetica"/>
+          <w:sz w:val="20"/>
+          <w:szCs w:val="20"/>
+        </w:rPr>
+        <w:t>Plotly</w:t>
+      </w:r>
+      <w:proofErr w:type="spellEnd"/>
     </w:p>
     <w:p>
       <w:pPr>
